--- a/Documentation/Reflective Journal/Sem2/x17128463_February_Reflective_Journal.docx
+++ b/Documentation/Reflective Journal/Sem2/x17128463_February_Reflective_Journal.docx
@@ -181,7 +181,7 @@
     </w:p>
     <w:p>
       <w:r>
-        <w:t xml:space="preserve">After using Postman last week to authenticate and register the admin, today I will create the Login and Register Pages for the admin to be able to do the all the necessary additions on the database straight from the Admin Dashboard. </w:t>
+        <w:t xml:space="preserve">After using Postman last week to authenticate and register the admin, today I will create the Login and Register Pages for the admin to be able to do all the necessary additions on the database straight from the Admin Dashboard. </w:t>
       </w:r>
       <w:r>
         <w:t xml:space="preserve">To allow all </w:t>
@@ -204,6 +204,9 @@
       <w:r>
         <w:t xml:space="preserve">(like back end and front end for the moment) I used </w:t>
       </w:r>
+      <w:r>
+        <w:t xml:space="preserve">the </w:t>
+      </w:r>
       <w:proofErr w:type="spellStart"/>
       <w:r>
         <w:t>cors</w:t>
@@ -377,10 +380,13 @@
     </w:p>
     <w:p>
       <w:r>
-        <w:t xml:space="preserve">The Website Profile for the Showcase Profile is done and I have added in to it my Personal Bio, the project overview descriptions, profile photo and few project photos at the required size, resizing the images at the requested sizes </w:t>
-      </w:r>
-      <w:r>
-        <w:t>has</w:t>
+        <w:t xml:space="preserve">The Website Profile for the Showcase Profile is done and I have added to it my Personal Bio, the project overview descriptions, profile photo and few project photos at the required size, resizing the images at the requested sizes </w:t>
+      </w:r>
+      <w:r>
+        <w:t>ha</w:t>
+      </w:r>
+      <w:r>
+        <w:t>ve</w:t>
       </w:r>
       <w:r>
         <w:t xml:space="preserve"> proved to be more challenging the expected as I didn’t have specific software to do so.</w:t>
@@ -388,7 +394,13 @@
     </w:p>
     <w:p>
       <w:r>
-        <w:t>Next week focus is to gather and sort the images needed for the categories and produces that are going to be sold online.</w:t>
+        <w:t xml:space="preserve">Next week focus is to </w:t>
+      </w:r>
+      <w:r>
+        <w:t xml:space="preserve">create the company logo and then </w:t>
+      </w:r>
+      <w:r>
+        <w:t>gather and sort the images needed for the categories and produces that are going to be sold online.</w:t>
       </w:r>
     </w:p>
     <w:p/>
@@ -450,7 +462,13 @@
         <w:t xml:space="preserve"> images needed for the categories and produces to sell on the platform</w:t>
       </w:r>
       <w:r>
-        <w:t xml:space="preserve"> from copyright free websites with stock pictures.</w:t>
+        <w:t xml:space="preserve"> from copyright free websites with stock pictures</w:t>
+      </w:r>
+      <w:r>
+        <w:t xml:space="preserve"> and to create the company logo</w:t>
+      </w:r>
+      <w:r>
+        <w:t>.</w:t>
       </w:r>
     </w:p>
     <w:p>
@@ -466,6 +484,23 @@
     </w:p>
     <w:p>
       <w:r>
+        <w:t xml:space="preserve">The logo for the Farmers Market was created successfully using Tailor Brands online tool. At the same time, I created some virtual </w:t>
+      </w:r>
+      <w:r>
+        <w:t>merchandise</w:t>
+      </w:r>
+      <w:r>
+        <w:t xml:space="preserve"> products</w:t>
+      </w:r>
+      <w:r>
+        <w:t xml:space="preserve"> with the logo</w:t>
+      </w:r>
+      <w:r>
+        <w:t xml:space="preserve"> displayed on them.</w:t>
+      </w:r>
+    </w:p>
+    <w:p>
+      <w:r>
         <w:t xml:space="preserve"> </w:t>
       </w:r>
       <w:r>
@@ -566,7 +601,12 @@
       </w:r>
       <w:proofErr w:type="spellEnd"/>
       <w:r>
-        <w:t xml:space="preserve"> create-react-app farmers-market. The</w:t>
+        <w:t xml:space="preserve"> create-react-app farmers-market. </w:t>
+      </w:r>
+    </w:p>
+    <w:p>
+      <w:r>
+        <w:t>The</w:t>
       </w:r>
       <w:r>
         <w:t xml:space="preserve">n I </w:t>
@@ -608,6 +648,23 @@
       <w:proofErr w:type="spellEnd"/>
       <w:r>
         <w:t xml:space="preserve"> to make life easier.</w:t>
+      </w:r>
+    </w:p>
+    <w:p>
+      <w:r>
+        <w:t xml:space="preserve">Next week focus is to </w:t>
+      </w:r>
+      <w:r>
+        <w:t xml:space="preserve">create the </w:t>
+      </w:r>
+      <w:r>
+        <w:t xml:space="preserve">Get products API and Render it into the new </w:t>
+      </w:r>
+      <w:r>
+        <w:t xml:space="preserve">front-end </w:t>
+      </w:r>
+      <w:r>
+        <w:t>app.</w:t>
       </w:r>
     </w:p>
     <w:p/>
@@ -620,6 +677,172 @@
     </w:sectPr>
   </w:body>
 </w:document>
+</file>
+
+<file path=word/numbering.xml><?xml version="1.0" encoding="utf-8"?>
+<w:numbering xmlns:wpc="http://schemas.microsoft.com/office/word/2010/wordprocessingCanvas" xmlns:cx="http://schemas.microsoft.com/office/drawing/2014/chartex" xmlns:cx1="http://schemas.microsoft.com/office/drawing/2015/9/8/chartex" xmlns:cx2="http://schemas.microsoft.com/office/drawing/2015/10/21/chartex" xmlns:cx3="http://schemas.microsoft.com/office/drawing/2016/5/9/chartex" xmlns:cx4="http://schemas.microsoft.com/office/drawing/2016/5/10/chartex" xmlns:cx5="http://schemas.microsoft.com/office/drawing/2016/5/11/chartex" xmlns:cx6="http://schemas.microsoft.com/office/drawing/2016/5/12/chartex" xmlns:cx7="http://schemas.microsoft.com/office/drawing/2016/5/13/chartex" xmlns:cx8="http://schemas.microsoft.com/office/drawing/2016/5/14/chartex" xmlns:mc="http://schemas.openxmlformats.org/markup-compatibility/2006" xmlns:aink="http://schemas.microsoft.com/office/drawing/2016/ink" xmlns:am3d="http://schemas.microsoft.com/office/drawing/2017/model3d" xmlns:o="urn:schemas-microsoft-com:office:office" xmlns:r="http://schemas.openxmlformats.org/officeDocument/2006/relationships" xmlns:m="http://schemas.openxmlformats.org/officeDocument/2006/math" xmlns:v="urn:schemas-microsoft-com:vml" xmlns:wp14="http://schemas.microsoft.com/office/word/2010/wordprocessingDrawing" xmlns:wp="http://schemas.openxmlformats.org/drawingml/2006/wordprocessingDrawing" xmlns:w10="urn:schemas-microsoft-com:office:word" xmlns:w="http://schemas.openxmlformats.org/wordprocessingml/2006/main" xmlns:w14="http://schemas.microsoft.com/office/word/2010/wordml" xmlns:w15="http://schemas.microsoft.com/office/word/2012/wordml" xmlns:w16cex="http://schemas.microsoft.com/office/word/2018/wordml/cex" xmlns:w16cid="http://schemas.microsoft.com/office/word/2016/wordml/cid" xmlns:w16="http://schemas.microsoft.com/office/word/2018/wordml" xmlns:w16se="http://schemas.microsoft.com/office/word/2015/wordml/symex" xmlns:wpg="http://schemas.microsoft.com/office/word/2010/wordprocessingGroup" xmlns:wpi="http://schemas.microsoft.com/office/word/2010/wordprocessingInk" xmlns:wne="http://schemas.microsoft.com/office/word/2006/wordml" xmlns:wps="http://schemas.microsoft.com/office/word/2010/wordprocessingShape" mc:Ignorable="w14 w15 w16se w16cid w16 w16cex wp14">
+  <w:abstractNum w:abstractNumId="0" w15:restartNumberingAfterBreak="0">
+    <w:nsid w:val="797545CE"/>
+    <w:multiLevelType w:val="multilevel"/>
+    <w:tmpl w:val="FFFFFFFF"/>
+    <w:lvl w:ilvl="0">
+      <w:start w:val="1"/>
+      <w:numFmt w:val="bullet"/>
+      <w:lvlText w:val=""/>
+      <w:lvlJc w:val="left"/>
+      <w:pPr>
+        <w:tabs>
+          <w:tab w:val="num" w:pos="720"/>
+        </w:tabs>
+        <w:ind w:left="720" w:hanging="360"/>
+      </w:pPr>
+      <w:rPr>
+        <w:rFonts w:ascii="Symbol" w:hAnsi="Symbol" w:hint="default"/>
+        <w:sz w:val="20"/>
+      </w:rPr>
+    </w:lvl>
+    <w:lvl w:ilvl="1">
+      <w:start w:val="1"/>
+      <w:numFmt w:val="bullet"/>
+      <w:lvlText w:val="o"/>
+      <w:lvlJc w:val="left"/>
+      <w:pPr>
+        <w:tabs>
+          <w:tab w:val="num" w:pos="1440"/>
+        </w:tabs>
+        <w:ind w:left="1440" w:hanging="360"/>
+      </w:pPr>
+      <w:rPr>
+        <w:rFonts w:ascii="Courier New" w:hAnsi="Courier New" w:cs="Times New Roman" w:hint="default"/>
+        <w:sz w:val="20"/>
+      </w:rPr>
+    </w:lvl>
+    <w:lvl w:ilvl="2">
+      <w:start w:val="1"/>
+      <w:numFmt w:val="bullet"/>
+      <w:lvlText w:val=""/>
+      <w:lvlJc w:val="left"/>
+      <w:pPr>
+        <w:tabs>
+          <w:tab w:val="num" w:pos="2160"/>
+        </w:tabs>
+        <w:ind w:left="2160" w:hanging="360"/>
+      </w:pPr>
+      <w:rPr>
+        <w:rFonts w:ascii="Wingdings" w:hAnsi="Wingdings" w:hint="default"/>
+        <w:sz w:val="20"/>
+      </w:rPr>
+    </w:lvl>
+    <w:lvl w:ilvl="3">
+      <w:start w:val="1"/>
+      <w:numFmt w:val="bullet"/>
+      <w:lvlText w:val=""/>
+      <w:lvlJc w:val="left"/>
+      <w:pPr>
+        <w:tabs>
+          <w:tab w:val="num" w:pos="2880"/>
+        </w:tabs>
+        <w:ind w:left="2880" w:hanging="360"/>
+      </w:pPr>
+      <w:rPr>
+        <w:rFonts w:ascii="Wingdings" w:hAnsi="Wingdings" w:hint="default"/>
+        <w:sz w:val="20"/>
+      </w:rPr>
+    </w:lvl>
+    <w:lvl w:ilvl="4">
+      <w:start w:val="1"/>
+      <w:numFmt w:val="bullet"/>
+      <w:lvlText w:val=""/>
+      <w:lvlJc w:val="left"/>
+      <w:pPr>
+        <w:tabs>
+          <w:tab w:val="num" w:pos="3600"/>
+        </w:tabs>
+        <w:ind w:left="3600" w:hanging="360"/>
+      </w:pPr>
+      <w:rPr>
+        <w:rFonts w:ascii="Wingdings" w:hAnsi="Wingdings" w:hint="default"/>
+        <w:sz w:val="20"/>
+      </w:rPr>
+    </w:lvl>
+    <w:lvl w:ilvl="5">
+      <w:start w:val="1"/>
+      <w:numFmt w:val="bullet"/>
+      <w:lvlText w:val=""/>
+      <w:lvlJc w:val="left"/>
+      <w:pPr>
+        <w:tabs>
+          <w:tab w:val="num" w:pos="4320"/>
+        </w:tabs>
+        <w:ind w:left="4320" w:hanging="360"/>
+      </w:pPr>
+      <w:rPr>
+        <w:rFonts w:ascii="Wingdings" w:hAnsi="Wingdings" w:hint="default"/>
+        <w:sz w:val="20"/>
+      </w:rPr>
+    </w:lvl>
+    <w:lvl w:ilvl="6">
+      <w:start w:val="1"/>
+      <w:numFmt w:val="bullet"/>
+      <w:lvlText w:val=""/>
+      <w:lvlJc w:val="left"/>
+      <w:pPr>
+        <w:tabs>
+          <w:tab w:val="num" w:pos="5040"/>
+        </w:tabs>
+        <w:ind w:left="5040" w:hanging="360"/>
+      </w:pPr>
+      <w:rPr>
+        <w:rFonts w:ascii="Wingdings" w:hAnsi="Wingdings" w:hint="default"/>
+        <w:sz w:val="20"/>
+      </w:rPr>
+    </w:lvl>
+    <w:lvl w:ilvl="7">
+      <w:start w:val="1"/>
+      <w:numFmt w:val="bullet"/>
+      <w:lvlText w:val=""/>
+      <w:lvlJc w:val="left"/>
+      <w:pPr>
+        <w:tabs>
+          <w:tab w:val="num" w:pos="5760"/>
+        </w:tabs>
+        <w:ind w:left="5760" w:hanging="360"/>
+      </w:pPr>
+      <w:rPr>
+        <w:rFonts w:ascii="Wingdings" w:hAnsi="Wingdings" w:hint="default"/>
+        <w:sz w:val="20"/>
+      </w:rPr>
+    </w:lvl>
+    <w:lvl w:ilvl="8">
+      <w:start w:val="1"/>
+      <w:numFmt w:val="bullet"/>
+      <w:lvlText w:val=""/>
+      <w:lvlJc w:val="left"/>
+      <w:pPr>
+        <w:tabs>
+          <w:tab w:val="num" w:pos="6480"/>
+        </w:tabs>
+        <w:ind w:left="6480" w:hanging="360"/>
+      </w:pPr>
+      <w:rPr>
+        <w:rFonts w:ascii="Wingdings" w:hAnsi="Wingdings" w:hint="default"/>
+        <w:sz w:val="20"/>
+      </w:rPr>
+    </w:lvl>
+  </w:abstractNum>
+  <w:num w:numId="1">
+    <w:abstractNumId w:val="0"/>
+    <w:lvlOverride w:ilvl="0"/>
+    <w:lvlOverride w:ilvl="1"/>
+    <w:lvlOverride w:ilvl="2"/>
+    <w:lvlOverride w:ilvl="3"/>
+    <w:lvlOverride w:ilvl="4"/>
+    <w:lvlOverride w:ilvl="5"/>
+    <w:lvlOverride w:ilvl="6"/>
+    <w:lvlOverride w:ilvl="7"/>
+    <w:lvlOverride w:ilvl="8"/>
+  </w:num>
+</w:numbering>
 </file>
 
 <file path=word/styles.xml><?xml version="1.0" encoding="utf-8"?>
